--- a/keypoints.docx
+++ b/keypoints.docx
@@ -9,36 +9,2130 @@
     </w:p>
     <w:p>
       <w:r>
-        <w:t xml:space="preserve"> 1.mapping response to class through gson mapper and then getting data from class object and then asserting expected  values from class mapper with actual value</w:t>
-      </w:r>
-    </w:p>
-    <w:p>
-      <w:r>
-        <w:t>2.another way is,getting response and directly assrting through grrovy script using hamcrest matchers.</w:t>
+        <w:t xml:space="preserve"> 1.mapping response to class through </w:t>
+      </w:r>
+      <w:proofErr w:type="spellStart"/>
+      <w:r>
+        <w:t>gson</w:t>
+      </w:r>
+      <w:proofErr w:type="spellEnd"/>
+      <w:r>
+        <w:t xml:space="preserve"> mapper and then getting data from class object and then asserting expected  values from class mapper with actual value</w:t>
+      </w:r>
+    </w:p>
+    <w:p>
+      <w:r>
+        <w:t xml:space="preserve">2.another way </w:t>
+      </w:r>
+      <w:proofErr w:type="spellStart"/>
+      <w:r>
+        <w:t>is,getting</w:t>
+      </w:r>
+      <w:proofErr w:type="spellEnd"/>
+      <w:r>
+        <w:t xml:space="preserve"> response and directly </w:t>
+      </w:r>
+      <w:proofErr w:type="spellStart"/>
+      <w:r>
+        <w:t>assrting</w:t>
+      </w:r>
+      <w:proofErr w:type="spellEnd"/>
+      <w:r>
+        <w:t xml:space="preserve"> through </w:t>
+      </w:r>
+      <w:proofErr w:type="spellStart"/>
+      <w:r>
+        <w:t>grrovy</w:t>
+      </w:r>
+      <w:proofErr w:type="spellEnd"/>
+      <w:r>
+        <w:t xml:space="preserve"> script using </w:t>
+      </w:r>
+      <w:proofErr w:type="spellStart"/>
+      <w:r>
+        <w:t>hamcrest</w:t>
+      </w:r>
+      <w:proofErr w:type="spellEnd"/>
+      <w:r>
+        <w:t xml:space="preserve"> matchers.</w:t>
       </w:r>
     </w:p>
     <w:p>
       <w:r>
         <w:t>3.we can also get response as string and extract values form that</w:t>
       </w:r>
+    </w:p>
+    <w:p>
+      <w:r>
+        <w:t>Adv of using assertion form class object :</w:t>
+      </w:r>
+    </w:p>
+    <w:p>
+      <w:r>
+        <w:t xml:space="preserve">   1.we can extract any value easily</w:t>
+      </w:r>
+    </w:p>
+    <w:p>
+      <w:r>
+        <w:t>2.we can use soft assertion</w:t>
+      </w:r>
+    </w:p>
+    <w:p/>
+    <w:p/>
+    <w:p>
+      <w:r>
+        <w:t>Points:</w:t>
+      </w:r>
+    </w:p>
+    <w:p>
+      <w:r>
+        <w:t>In base class:</w:t>
+      </w:r>
+    </w:p>
+    <w:p>
+      <w:pPr>
+        <w:pStyle w:val="ListParagraph"/>
+        <w:numPr>
+          <w:ilvl w:val="0"/>
+          <w:numId w:val="1"/>
+        </w:numPr>
+      </w:pPr>
+      <w:r>
+        <w:t xml:space="preserve">Use constructor to get properties from .properties </w:t>
+      </w:r>
+      <w:proofErr w:type="spellStart"/>
+      <w:r>
+        <w:t>file,so</w:t>
+      </w:r>
+      <w:proofErr w:type="spellEnd"/>
+      <w:r>
+        <w:t xml:space="preserve"> that we need not call the method in all child </w:t>
+      </w:r>
+      <w:proofErr w:type="spellStart"/>
+      <w:r>
+        <w:t>class.since</w:t>
+      </w:r>
+      <w:proofErr w:type="spellEnd"/>
+      <w:r>
+        <w:t xml:space="preserve"> it is written under </w:t>
+      </w:r>
+      <w:proofErr w:type="spellStart"/>
+      <w:r>
+        <w:t>constructor,it</w:t>
+      </w:r>
+      <w:proofErr w:type="spellEnd"/>
+      <w:r>
+        <w:t xml:space="preserve"> automatically initializes when class is called .in child </w:t>
+      </w:r>
+      <w:proofErr w:type="spellStart"/>
+      <w:r>
+        <w:t>class,callk</w:t>
+      </w:r>
+      <w:proofErr w:type="spellEnd"/>
+      <w:r>
+        <w:t xml:space="preserve"> super() within child class constructor to call base class super constructor.</w:t>
+      </w:r>
+    </w:p>
+    <w:p>
+      <w:pPr>
+        <w:pStyle w:val="ListParagraph"/>
+        <w:numPr>
+          <w:ilvl w:val="0"/>
+          <w:numId w:val="1"/>
+        </w:numPr>
+      </w:pPr>
+      <w:r>
+        <w:t xml:space="preserve">In base </w:t>
+      </w:r>
+      <w:proofErr w:type="spellStart"/>
+      <w:r>
+        <w:t>class,declare</w:t>
+      </w:r>
+      <w:proofErr w:type="spellEnd"/>
+      <w:r>
+        <w:t xml:space="preserve"> all the variables as public static variable </w:t>
+      </w:r>
+      <w:proofErr w:type="spellStart"/>
+      <w:r>
+        <w:t>name,bcz,static</w:t>
+      </w:r>
+      <w:proofErr w:type="spellEnd"/>
+      <w:r>
+        <w:t xml:space="preserve"> </w:t>
+      </w:r>
+      <w:r>
+        <w:sym w:font="Wingdings" w:char="F0E0"/>
+      </w:r>
+      <w:r>
+        <w:t xml:space="preserve">value cannot be changed in child </w:t>
+      </w:r>
+      <w:proofErr w:type="spellStart"/>
+      <w:r>
+        <w:t>class,and</w:t>
+      </w:r>
+      <w:proofErr w:type="spellEnd"/>
+      <w:r>
+        <w:t xml:space="preserve"> always picks only this value in all child classes even if some other value is assigned to particular var in child class</w:t>
+      </w:r>
+    </w:p>
+    <w:p>
+      <w:pPr>
+        <w:pStyle w:val="ListParagraph"/>
+      </w:pPr>
+    </w:p>
+    <w:p>
+      <w:pPr>
+        <w:pStyle w:val="ListParagraph"/>
+      </w:pPr>
+      <w:r>
+        <w:t>Action class:</w:t>
+      </w:r>
+    </w:p>
+    <w:p>
+      <w:pPr>
+        <w:pStyle w:val="ListParagraph"/>
+      </w:pPr>
+      <w:r>
+        <w:t xml:space="preserve">For all keyboard or mouse actions: mouse </w:t>
+      </w:r>
+      <w:proofErr w:type="spellStart"/>
+      <w:r>
+        <w:t>over,dragg</w:t>
+      </w:r>
+      <w:proofErr w:type="spellEnd"/>
+      <w:r>
+        <w:t xml:space="preserve"> and drop</w:t>
+      </w:r>
+    </w:p>
+    <w:p>
+      <w:pPr>
+        <w:pStyle w:val="ListParagraph"/>
+      </w:pPr>
+      <w:proofErr w:type="spellStart"/>
+      <w:r>
+        <w:t>Ve</w:t>
+      </w:r>
+      <w:proofErr w:type="spellEnd"/>
+      <w:r>
+        <w:t xml:space="preserve"> to use build().perform() for all actions class</w:t>
+      </w:r>
+    </w:p>
+    <w:p>
+      <w:pPr>
+        <w:pStyle w:val="ListParagraph"/>
+      </w:pPr>
+    </w:p>
+    <w:p>
+      <w:pPr>
+        <w:pStyle w:val="ListParagraph"/>
+      </w:pPr>
+      <w:r>
+        <w:t>Wait in selenium:</w:t>
+      </w:r>
+    </w:p>
+    <w:p>
+      <w:pPr>
+        <w:pStyle w:val="ListParagraph"/>
+      </w:pPr>
+      <w:proofErr w:type="spellStart"/>
+      <w:r>
+        <w:t>Pageloadtimeout:waits</w:t>
+      </w:r>
+      <w:proofErr w:type="spellEnd"/>
+      <w:r>
+        <w:t xml:space="preserve"> for page to be loaded completely.</w:t>
+      </w:r>
+    </w:p>
+    <w:p>
+      <w:pPr>
+        <w:pStyle w:val="ListParagraph"/>
+      </w:pPr>
+      <w:r>
+        <w:t xml:space="preserve">If we give 5 </w:t>
+      </w:r>
+      <w:proofErr w:type="spellStart"/>
+      <w:r>
+        <w:t>s,it</w:t>
+      </w:r>
+      <w:proofErr w:type="spellEnd"/>
+      <w:r>
+        <w:t xml:space="preserve"> waits for 5s to be loaded and then executes next </w:t>
+      </w:r>
+      <w:proofErr w:type="spellStart"/>
+      <w:r>
+        <w:t>stmt,even</w:t>
+      </w:r>
+      <w:proofErr w:type="spellEnd"/>
+      <w:r>
+        <w:t xml:space="preserve"> if it executes within 2s,it ignores rest of the time.</w:t>
+      </w:r>
+    </w:p>
+    <w:p>
+      <w:pPr>
+        <w:pStyle w:val="ListParagraph"/>
+      </w:pPr>
+      <w:r>
+        <w:t xml:space="preserve">Implicitly wait: waits for all web </w:t>
+      </w:r>
+      <w:proofErr w:type="spellStart"/>
+      <w:r>
+        <w:t>elemenets</w:t>
+      </w:r>
+      <w:proofErr w:type="spellEnd"/>
+      <w:r>
+        <w:t xml:space="preserve"> to be loaded </w:t>
+      </w:r>
+      <w:proofErr w:type="spellStart"/>
+      <w:r>
+        <w:t>completely.</w:t>
+      </w:r>
+      <w:r>
+        <w:t>similar</w:t>
+      </w:r>
+      <w:proofErr w:type="spellEnd"/>
+      <w:r>
+        <w:t xml:space="preserve"> to </w:t>
+      </w:r>
+      <w:proofErr w:type="spellStart"/>
+      <w:r>
+        <w:t>pageloadtimeout</w:t>
+      </w:r>
+      <w:proofErr w:type="spellEnd"/>
+    </w:p>
+    <w:p>
+      <w:pPr>
+        <w:pStyle w:val="ListParagraph"/>
+      </w:pPr>
+      <w:r>
+        <w:t xml:space="preserve">Explicitly </w:t>
+      </w:r>
+      <w:proofErr w:type="spellStart"/>
+      <w:r>
+        <w:t>wait:waits</w:t>
+      </w:r>
+      <w:proofErr w:type="spellEnd"/>
+      <w:r>
+        <w:t xml:space="preserve"> until a particular </w:t>
+      </w:r>
+      <w:proofErr w:type="spellStart"/>
+      <w:r>
+        <w:t>webelement</w:t>
+      </w:r>
+      <w:proofErr w:type="spellEnd"/>
+      <w:r>
+        <w:t xml:space="preserve"> is </w:t>
+      </w:r>
+      <w:proofErr w:type="spellStart"/>
+      <w:r>
+        <w:t>loaed</w:t>
+      </w:r>
+      <w:proofErr w:type="spellEnd"/>
+      <w:r>
+        <w:t xml:space="preserve"> or meets any specific condition is met</w:t>
+      </w:r>
+      <w:r>
+        <w:t xml:space="preserve"> </w:t>
+      </w:r>
+      <w:r>
+        <w:t xml:space="preserve">Using </w:t>
+      </w:r>
+      <w:proofErr w:type="spellStart"/>
+      <w:r>
+        <w:t>Webdriverwait</w:t>
+      </w:r>
+      <w:proofErr w:type="spellEnd"/>
+      <w:r>
+        <w:t xml:space="preserve"> method</w:t>
+      </w:r>
+    </w:p>
+    <w:p>
+      <w:pPr>
+        <w:pStyle w:val="ListParagraph"/>
+      </w:pPr>
+    </w:p>
+    <w:p>
+      <w:pPr>
+        <w:pStyle w:val="ListParagraph"/>
+      </w:pPr>
+    </w:p>
+    <w:p>
+      <w:pPr>
+        <w:pStyle w:val="ListParagraph"/>
+      </w:pPr>
+      <w:r>
+        <w:t>Screenshot:</w:t>
+      </w:r>
+    </w:p>
+    <w:p>
+      <w:pPr>
+        <w:pStyle w:val="ListParagraph"/>
+      </w:pPr>
+      <w:r>
+        <w:t xml:space="preserve"> To use </w:t>
+      </w:r>
+      <w:proofErr w:type="spellStart"/>
+      <w:r>
+        <w:t>fileUtils.copy,we</w:t>
+      </w:r>
+      <w:proofErr w:type="spellEnd"/>
+      <w:r>
+        <w:t xml:space="preserve"> have to add apache.commons.io dependency</w:t>
+      </w:r>
+    </w:p>
+    <w:p>
+      <w:pPr>
+        <w:pStyle w:val="ListParagraph"/>
+      </w:pPr>
+      <w:r>
+        <w:lastRenderedPageBreak/>
+        <w:t xml:space="preserve">Screenshot in my local supports </w:t>
+      </w:r>
+      <w:proofErr w:type="spellStart"/>
+      <w:r>
+        <w:t>oly</w:t>
+      </w:r>
+      <w:proofErr w:type="spellEnd"/>
+      <w:r>
+        <w:t xml:space="preserve"> </w:t>
+      </w:r>
+      <w:proofErr w:type="spellStart"/>
+      <w:r>
+        <w:t>png</w:t>
+      </w:r>
+      <w:proofErr w:type="spellEnd"/>
+      <w:r>
+        <w:t xml:space="preserve"> format</w:t>
+      </w:r>
+    </w:p>
+    <w:p>
+      <w:pPr>
+        <w:pStyle w:val="ListParagraph"/>
+      </w:pPr>
+    </w:p>
+    <w:p>
+      <w:pPr>
+        <w:pStyle w:val="ListParagraph"/>
+      </w:pPr>
+      <w:r>
+        <w:t>Object repository in selenium:</w:t>
+      </w:r>
+    </w:p>
+    <w:p>
+      <w:pPr>
+        <w:pStyle w:val="ListParagraph"/>
+      </w:pPr>
+      <w:r>
+        <w:t>Common storage Location of all objects.</w:t>
+      </w:r>
+      <w:r>
+        <w:t xml:space="preserve">in </w:t>
+      </w:r>
+      <w:proofErr w:type="spellStart"/>
+      <w:r>
+        <w:t>selenium,we</w:t>
+      </w:r>
+      <w:proofErr w:type="spellEnd"/>
+      <w:r>
+        <w:t xml:space="preserve"> can also store locators here</w:t>
+      </w:r>
+    </w:p>
+    <w:p>
+      <w:pPr>
+        <w:pStyle w:val="ListParagraph"/>
+      </w:pPr>
+      <w:r>
+        <w:t xml:space="preserve">   Whatever is constant thru out the project can be defined here.</w:t>
+      </w:r>
+    </w:p>
+    <w:p>
+      <w:pPr>
+        <w:pStyle w:val="ListParagraph"/>
+      </w:pPr>
+      <w:proofErr w:type="spellStart"/>
+      <w:r>
+        <w:t>Adv:if</w:t>
+      </w:r>
+      <w:proofErr w:type="spellEnd"/>
+      <w:r>
+        <w:t xml:space="preserve"> any value </w:t>
+      </w:r>
+      <w:proofErr w:type="spellStart"/>
+      <w:r>
+        <w:t>changes,we</w:t>
+      </w:r>
+      <w:proofErr w:type="spellEnd"/>
+      <w:r>
+        <w:t xml:space="preserve"> can just change </w:t>
+      </w:r>
+      <w:proofErr w:type="spellStart"/>
+      <w:r>
+        <w:t>oly</w:t>
+      </w:r>
+      <w:proofErr w:type="spellEnd"/>
+      <w:r>
+        <w:t xml:space="preserve"> in </w:t>
+      </w:r>
+      <w:proofErr w:type="spellStart"/>
+      <w:r>
+        <w:t>obj.repository,and</w:t>
+      </w:r>
+      <w:proofErr w:type="spellEnd"/>
+      <w:r>
+        <w:t xml:space="preserve"> no need to change in all test </w:t>
+      </w:r>
+      <w:proofErr w:type="spellStart"/>
+      <w:r>
+        <w:t>caeses</w:t>
+      </w:r>
+      <w:proofErr w:type="spellEnd"/>
+      <w:r>
+        <w:t xml:space="preserve"> </w:t>
+      </w:r>
+      <w:proofErr w:type="spellStart"/>
+      <w:r>
+        <w:t>whereever</w:t>
+      </w:r>
+      <w:proofErr w:type="spellEnd"/>
+      <w:r>
+        <w:t xml:space="preserve"> we had used this variable.</w:t>
+      </w:r>
+    </w:p>
+    <w:p>
+      <w:pPr>
+        <w:pStyle w:val="ListParagraph"/>
+      </w:pPr>
+      <w:r>
+        <w:t>1..properties file object repo:</w:t>
+      </w:r>
+    </w:p>
+    <w:p>
+      <w:pPr>
+        <w:pStyle w:val="ListParagraph"/>
+      </w:pPr>
+      <w:r>
+        <w:t>Stores data in key value format</w:t>
+      </w:r>
+    </w:p>
+    <w:p>
+      <w:pPr>
+        <w:pStyle w:val="ListParagraph"/>
+      </w:pPr>
+      <w:r>
+        <w:t>We can comment any particular var using #.</w:t>
+      </w:r>
+    </w:p>
+    <w:p>
+      <w:pPr>
+        <w:pStyle w:val="ListParagraph"/>
+      </w:pPr>
+      <w:r>
+        <w:t xml:space="preserve"> 2.</w:t>
+      </w:r>
+      <w:r>
+        <w:t>xml file object repo:</w:t>
+      </w:r>
+    </w:p>
+    <w:p>
+      <w:pPr>
+        <w:pStyle w:val="ListParagraph"/>
+      </w:pPr>
+      <w:r>
+        <w:t xml:space="preserve">  stores data in html format</w:t>
+      </w:r>
+    </w:p>
+    <w:p>
+      <w:pPr>
+        <w:pStyle w:val="ListParagraph"/>
+      </w:pPr>
+    </w:p>
+    <w:p>
+      <w:pPr>
+        <w:pStyle w:val="ListParagraph"/>
+      </w:pPr>
+      <w:r>
+        <w:t>headless browser:</w:t>
+      </w:r>
+    </w:p>
+    <w:p>
+      <w:pPr>
+        <w:pStyle w:val="ListParagraph"/>
+      </w:pPr>
+      <w:r>
+        <w:t>browser is not launched ,but still runs the test cases and fetches value from browser.</w:t>
+      </w:r>
+    </w:p>
+    <w:p>
+      <w:pPr>
+        <w:pStyle w:val="ListParagraph"/>
+      </w:pPr>
+      <w:r>
+        <w:t>Fast execution of test cases.</w:t>
+      </w:r>
+      <w:r>
+        <w:t>it does not need a GUI.</w:t>
+      </w:r>
+    </w:p>
+    <w:p>
+      <w:pPr>
+        <w:pStyle w:val="ListParagraph"/>
+      </w:pPr>
+      <w:r>
+        <w:t>Used for smoke testing</w:t>
+      </w:r>
+      <w:r>
+        <w:sym w:font="Wingdings" w:char="F0E0"/>
+      </w:r>
+      <w:proofErr w:type="spellStart"/>
+      <w:r>
+        <w:t>testing</w:t>
+      </w:r>
+      <w:proofErr w:type="spellEnd"/>
+      <w:r>
+        <w:t xml:space="preserve"> only critical </w:t>
+      </w:r>
+      <w:proofErr w:type="spellStart"/>
+      <w:r>
+        <w:t>func.before</w:t>
+      </w:r>
+      <w:proofErr w:type="spellEnd"/>
+      <w:r>
+        <w:t xml:space="preserve"> doing functional testing</w:t>
+      </w:r>
+    </w:p>
+    <w:p>
+      <w:pPr>
+        <w:pStyle w:val="ListParagraph"/>
+      </w:pPr>
+      <w:r>
+        <w:t xml:space="preserve">  for </w:t>
+      </w:r>
+      <w:proofErr w:type="spellStart"/>
+      <w:r>
+        <w:t>javascript</w:t>
+      </w:r>
+      <w:proofErr w:type="spellEnd"/>
+      <w:r>
+        <w:sym w:font="Wingdings" w:char="F0E0"/>
+      </w:r>
+      <w:r>
+        <w:t>panthom.js</w:t>
+      </w:r>
+    </w:p>
+    <w:p>
+      <w:pPr>
+        <w:pStyle w:val="ListParagraph"/>
+      </w:pPr>
+      <w:r>
+        <w:t xml:space="preserve">  for java</w:t>
+      </w:r>
+      <w:r>
+        <w:sym w:font="Wingdings" w:char="F0E0"/>
+      </w:r>
+    </w:p>
+    <w:p>
+      <w:pPr>
+        <w:pStyle w:val="ListParagraph"/>
+      </w:pPr>
+      <w:r>
+        <w:t>two methods:</w:t>
+      </w:r>
+    </w:p>
+    <w:p>
+      <w:pPr>
+        <w:pStyle w:val="ListParagraph"/>
+      </w:pPr>
+      <w:r>
+        <w:t xml:space="preserve">1.using </w:t>
+      </w:r>
+      <w:proofErr w:type="spellStart"/>
+      <w:r>
+        <w:t>htmlunitdriver</w:t>
+      </w:r>
+      <w:proofErr w:type="spellEnd"/>
+      <w:r>
+        <w:t xml:space="preserve"> class</w:t>
+      </w:r>
+    </w:p>
+    <w:p>
+      <w:pPr>
+        <w:pStyle w:val="ListParagraph"/>
+      </w:pPr>
+      <w:r>
+        <w:t xml:space="preserve">2.using </w:t>
+      </w:r>
+      <w:proofErr w:type="spellStart"/>
+      <w:r>
+        <w:t>chromeoptions</w:t>
+      </w:r>
+      <w:proofErr w:type="spellEnd"/>
+    </w:p>
+    <w:p>
+      <w:pPr>
+        <w:pStyle w:val="ListParagraph"/>
+      </w:pPr>
+    </w:p>
+    <w:p>
+      <w:pPr>
+        <w:pStyle w:val="ListParagraph"/>
+      </w:pPr>
+    </w:p>
+    <w:p>
+      <w:pPr>
+        <w:pStyle w:val="ListParagraph"/>
+      </w:pPr>
+    </w:p>
+    <w:p>
+      <w:pPr>
+        <w:pStyle w:val="ListParagraph"/>
+      </w:pPr>
+    </w:p>
+    <w:p>
+      <w:pPr>
+        <w:pStyle w:val="ListParagraph"/>
+      </w:pPr>
+      <w:proofErr w:type="spellStart"/>
+      <w:r>
+        <w:t>javascriptexecutor</w:t>
+      </w:r>
+      <w:proofErr w:type="spellEnd"/>
+      <w:r>
+        <w:t>:</w:t>
+      </w:r>
+    </w:p>
+    <w:p>
+      <w:pPr>
+        <w:pStyle w:val="ListParagraph"/>
+      </w:pPr>
+      <w:r>
+        <w:t xml:space="preserve"> it is an interface that executes any </w:t>
+      </w:r>
+      <w:proofErr w:type="spellStart"/>
+      <w:r>
+        <w:t>javascript</w:t>
+      </w:r>
+      <w:proofErr w:type="spellEnd"/>
+      <w:r>
+        <w:t xml:space="preserve"> thru selenium</w:t>
+      </w:r>
+      <w:r>
+        <w:t xml:space="preserve"> </w:t>
+      </w:r>
+      <w:proofErr w:type="spellStart"/>
+      <w:r>
+        <w:t>webdriver</w:t>
+      </w:r>
+      <w:proofErr w:type="spellEnd"/>
+    </w:p>
+    <w:p>
+      <w:pPr>
+        <w:pStyle w:val="ListParagraph"/>
+      </w:pPr>
+      <w:r>
+        <w:t xml:space="preserve">  when certain </w:t>
+      </w:r>
+      <w:proofErr w:type="spellStart"/>
+      <w:r>
+        <w:t>webdriver</w:t>
+      </w:r>
+      <w:proofErr w:type="spellEnd"/>
+      <w:r>
+        <w:t xml:space="preserve"> locators do not </w:t>
+      </w:r>
+      <w:proofErr w:type="spellStart"/>
+      <w:r>
+        <w:t>work,we</w:t>
+      </w:r>
+      <w:proofErr w:type="spellEnd"/>
+      <w:r>
+        <w:t xml:space="preserve"> can use </w:t>
+      </w:r>
+      <w:proofErr w:type="spellStart"/>
+      <w:r>
+        <w:t>javascript</w:t>
+      </w:r>
+      <w:proofErr w:type="spellEnd"/>
+      <w:r>
+        <w:t xml:space="preserve"> to do the </w:t>
+      </w:r>
+      <w:proofErr w:type="spellStart"/>
+      <w:r>
+        <w:t>actions.for</w:t>
+      </w:r>
+      <w:proofErr w:type="spellEnd"/>
+      <w:r>
+        <w:t xml:space="preserve"> </w:t>
+      </w:r>
+      <w:proofErr w:type="spellStart"/>
+      <w:r>
+        <w:t>e.g</w:t>
+      </w:r>
+      <w:proofErr w:type="spellEnd"/>
+    </w:p>
+    <w:p>
+      <w:pPr>
+        <w:pStyle w:val="ListParagraph"/>
+      </w:pPr>
+      <w:r>
+        <w:t xml:space="preserve">   entering text in </w:t>
+      </w:r>
+      <w:proofErr w:type="spellStart"/>
+      <w:r>
+        <w:t>searchbox,clicking</w:t>
+      </w:r>
+      <w:proofErr w:type="spellEnd"/>
+      <w:r>
+        <w:t xml:space="preserve"> </w:t>
+      </w:r>
+      <w:proofErr w:type="spellStart"/>
+      <w:r>
+        <w:t>button,getting</w:t>
+      </w:r>
+      <w:proofErr w:type="spellEnd"/>
+      <w:r>
+        <w:t xml:space="preserve"> text of an element</w:t>
+      </w:r>
+    </w:p>
+    <w:p>
+      <w:pPr>
+        <w:pStyle w:val="ListParagraph"/>
+      </w:pPr>
+      <w:r>
+        <w:t xml:space="preserve"> some other functions that cannot be done by </w:t>
+      </w:r>
+      <w:proofErr w:type="spellStart"/>
+      <w:r>
+        <w:t>webdriver</w:t>
+      </w:r>
+      <w:proofErr w:type="spellEnd"/>
+      <w:r>
+        <w:t xml:space="preserve"> methods are:</w:t>
+      </w:r>
+    </w:p>
+    <w:p>
+      <w:pPr>
+        <w:pStyle w:val="ListParagraph"/>
+      </w:pPr>
+      <w:r>
+        <w:t xml:space="preserve"> </w:t>
+      </w:r>
+      <w:proofErr w:type="spellStart"/>
+      <w:r>
+        <w:t>scrooling</w:t>
+      </w:r>
+      <w:proofErr w:type="spellEnd"/>
+      <w:r>
+        <w:t xml:space="preserve"> until an element is </w:t>
+      </w:r>
+      <w:proofErr w:type="spellStart"/>
+      <w:r>
+        <w:t>viewable,zoom</w:t>
+      </w:r>
+      <w:proofErr w:type="spellEnd"/>
+      <w:r>
+        <w:t xml:space="preserve"> </w:t>
+      </w:r>
+      <w:proofErr w:type="spellStart"/>
+      <w:r>
+        <w:t>in,change</w:t>
+      </w:r>
+      <w:proofErr w:type="spellEnd"/>
+      <w:r>
+        <w:t xml:space="preserve"> background </w:t>
+      </w:r>
+      <w:proofErr w:type="spellStart"/>
+      <w:r>
+        <w:t>color,flashing</w:t>
+      </w:r>
+      <w:proofErr w:type="spellEnd"/>
+      <w:r>
+        <w:t>/highlighting</w:t>
+      </w:r>
+    </w:p>
+    <w:p>
+      <w:pPr>
+        <w:pStyle w:val="ListParagraph"/>
+      </w:pPr>
+      <w:r>
+        <w:t xml:space="preserve">launch new </w:t>
+      </w:r>
+      <w:proofErr w:type="spellStart"/>
+      <w:r>
+        <w:t>webpage,generate</w:t>
+      </w:r>
+      <w:proofErr w:type="spellEnd"/>
+      <w:r>
+        <w:t xml:space="preserve"> alert window</w:t>
+      </w:r>
+    </w:p>
+    <w:p>
+      <w:pPr>
+        <w:pStyle w:val="ListParagraph"/>
+      </w:pPr>
+    </w:p>
+    <w:p>
+      <w:pPr>
+        <w:pStyle w:val="ListParagraph"/>
+      </w:pPr>
+      <w:r>
+        <w:t>what is DOM:</w:t>
+      </w:r>
+    </w:p>
+    <w:p>
+      <w:pPr>
+        <w:pStyle w:val="ListParagraph"/>
+      </w:pPr>
+      <w:r>
+        <w:t xml:space="preserve">  Document Object Model.</w:t>
+      </w:r>
+    </w:p>
+    <w:p>
+      <w:pPr>
+        <w:pStyle w:val="ListParagraph"/>
+      </w:pPr>
+      <w:r>
+        <w:t xml:space="preserve">Document is a </w:t>
+      </w:r>
+      <w:proofErr w:type="spellStart"/>
+      <w:r>
+        <w:t>webpage.DOM</w:t>
+      </w:r>
+      <w:proofErr w:type="spellEnd"/>
+      <w:r>
+        <w:t xml:space="preserve"> used to represent a document(/webpage) in the form of nodes and objects as html source.</w:t>
+      </w:r>
+    </w:p>
+    <w:p>
+      <w:pPr>
+        <w:pStyle w:val="ListParagraph"/>
+      </w:pPr>
+      <w:r>
+        <w:t xml:space="preserve">Document can be modified using </w:t>
+      </w:r>
+      <w:proofErr w:type="spellStart"/>
+      <w:r>
+        <w:t>javascript</w:t>
+      </w:r>
+      <w:proofErr w:type="spellEnd"/>
+      <w:r>
+        <w:t xml:space="preserve"> languages .</w:t>
+      </w:r>
+    </w:p>
+    <w:p>
+      <w:pPr>
+        <w:pStyle w:val="ListParagraph"/>
+      </w:pPr>
+    </w:p>
+    <w:p>
+      <w:pPr>
+        <w:pStyle w:val="ListParagraph"/>
+      </w:pPr>
+      <w:proofErr w:type="spellStart"/>
+      <w:r>
+        <w:t>Isdisplayed:whether</w:t>
+      </w:r>
+      <w:proofErr w:type="spellEnd"/>
+      <w:r>
+        <w:t xml:space="preserve"> </w:t>
+      </w:r>
+      <w:proofErr w:type="spellStart"/>
+      <w:r>
+        <w:t>a</w:t>
+      </w:r>
+      <w:proofErr w:type="spellEnd"/>
+      <w:r>
+        <w:t xml:space="preserve"> element is </w:t>
+      </w:r>
+      <w:proofErr w:type="spellStart"/>
+      <w:r>
+        <w:t>displayed.applicable</w:t>
+      </w:r>
+      <w:proofErr w:type="spellEnd"/>
+      <w:r>
+        <w:t xml:space="preserve"> for all </w:t>
+      </w:r>
+      <w:proofErr w:type="spellStart"/>
+      <w:r>
+        <w:t>webelements</w:t>
+      </w:r>
+      <w:proofErr w:type="spellEnd"/>
+    </w:p>
+    <w:p>
+      <w:pPr>
+        <w:pStyle w:val="ListParagraph"/>
+      </w:pPr>
+      <w:proofErr w:type="spellStart"/>
+      <w:r>
+        <w:lastRenderedPageBreak/>
+        <w:t>Isenabled:whether</w:t>
+      </w:r>
+      <w:proofErr w:type="spellEnd"/>
+      <w:r>
+        <w:t xml:space="preserve"> </w:t>
+      </w:r>
+      <w:proofErr w:type="spellStart"/>
+      <w:r>
+        <w:t>a</w:t>
+      </w:r>
+      <w:proofErr w:type="spellEnd"/>
+      <w:r>
+        <w:t xml:space="preserve"> element is </w:t>
+      </w:r>
+      <w:proofErr w:type="spellStart"/>
+      <w:r>
+        <w:t>enabled.used</w:t>
+      </w:r>
+      <w:proofErr w:type="spellEnd"/>
+      <w:r>
+        <w:t xml:space="preserve"> mostly with buttons(sign </w:t>
+      </w:r>
+      <w:proofErr w:type="spellStart"/>
+      <w:r>
+        <w:t>up,submit</w:t>
+      </w:r>
+      <w:proofErr w:type="spellEnd"/>
+      <w:r>
+        <w:t>) where it may not be enabled until user agrees to terms and conditions</w:t>
+      </w:r>
+    </w:p>
+    <w:p>
+      <w:pPr>
+        <w:pStyle w:val="ListParagraph"/>
+      </w:pPr>
+      <w:proofErr w:type="spellStart"/>
+      <w:r>
+        <w:t>Isselected</w:t>
+      </w:r>
+      <w:proofErr w:type="spellEnd"/>
+      <w:r>
+        <w:t xml:space="preserve">: applicable for </w:t>
+      </w:r>
+      <w:proofErr w:type="spellStart"/>
+      <w:r>
+        <w:t>dropdown,radiobutton,checkbox</w:t>
+      </w:r>
+      <w:proofErr w:type="spellEnd"/>
+      <w:r>
+        <w:t xml:space="preserve"> whether a value is selected or not </w:t>
+      </w:r>
+    </w:p>
+    <w:p>
+      <w:pPr>
+        <w:pStyle w:val="ListParagraph"/>
+      </w:pPr>
+    </w:p>
+    <w:p>
+      <w:pPr>
+        <w:pStyle w:val="ListParagraph"/>
+      </w:pPr>
+    </w:p>
+    <w:p>
+      <w:pPr>
+        <w:pStyle w:val="ListParagraph"/>
+      </w:pPr>
+    </w:p>
+    <w:p>
+      <w:pPr>
+        <w:pStyle w:val="ListParagraph"/>
+      </w:pPr>
+    </w:p>
+    <w:p>
+      <w:pPr>
+        <w:pStyle w:val="ListParagraph"/>
+      </w:pPr>
+      <w:r>
+        <w:t>Dynamic web table</w:t>
+      </w:r>
+    </w:p>
+    <w:p>
+      <w:pPr>
+        <w:pStyle w:val="ListParagraph"/>
+      </w:pPr>
+      <w:r>
+        <w:t>Ref site:</w:t>
+      </w:r>
+    </w:p>
+    <w:p>
+      <w:pPr>
+        <w:pStyle w:val="ListParagraph"/>
+        <w:rPr>
+          <w:rStyle w:val="Hyperlink"/>
+        </w:rPr>
+      </w:pPr>
+      <w:hyperlink r:id="rId5" w:history="1">
+        <w:r>
+          <w:rPr>
+            <w:rStyle w:val="Hyperlink"/>
+          </w:rPr>
+          <w:t>http://learnselenium.techcanvass.com/handling-a-web-table-in-selenium-3-0/</w:t>
+        </w:r>
+      </w:hyperlink>
+    </w:p>
+    <w:p>
+      <w:pPr>
+        <w:pStyle w:val="ListParagraph"/>
+        <w:rPr>
+          <w:rStyle w:val="Hyperlink"/>
+        </w:rPr>
+      </w:pPr>
+    </w:p>
+    <w:p>
+      <w:pPr>
+        <w:pStyle w:val="ListParagraph"/>
+        <w:rPr>
+          <w:rStyle w:val="Hyperlink"/>
+          <w:color w:val="000000" w:themeColor="text1"/>
+          <w:u w:val="none"/>
+        </w:rPr>
+      </w:pPr>
+      <w:r>
+        <w:rPr>
+          <w:rStyle w:val="Hyperlink"/>
+          <w:color w:val="000000" w:themeColor="text1"/>
+          <w:u w:val="none"/>
+        </w:rPr>
+        <w:t xml:space="preserve">dynamic web table: certain  </w:t>
+      </w:r>
+      <w:r>
+        <w:rPr>
+          <w:rStyle w:val="Hyperlink"/>
+          <w:color w:val="000000" w:themeColor="text1"/>
+          <w:u w:val="none"/>
+        </w:rPr>
+        <w:t xml:space="preserve">tables are dynamic which means </w:t>
+      </w:r>
+      <w:proofErr w:type="spellStart"/>
+      <w:r>
+        <w:rPr>
+          <w:rStyle w:val="Hyperlink"/>
+          <w:color w:val="000000" w:themeColor="text1"/>
+          <w:u w:val="none"/>
+        </w:rPr>
+        <w:t>no.of</w:t>
+      </w:r>
+      <w:proofErr w:type="spellEnd"/>
+      <w:r>
+        <w:rPr>
+          <w:rStyle w:val="Hyperlink"/>
+          <w:color w:val="000000" w:themeColor="text1"/>
+          <w:u w:val="none"/>
+        </w:rPr>
+        <w:t xml:space="preserve"> rows and columns change as per the filter or search.in that </w:t>
+      </w:r>
+      <w:proofErr w:type="spellStart"/>
+      <w:r>
+        <w:rPr>
+          <w:rStyle w:val="Hyperlink"/>
+          <w:color w:val="000000" w:themeColor="text1"/>
+          <w:u w:val="none"/>
+        </w:rPr>
+        <w:t>case,we</w:t>
+      </w:r>
+      <w:proofErr w:type="spellEnd"/>
+      <w:r>
+        <w:rPr>
+          <w:rStyle w:val="Hyperlink"/>
+          <w:color w:val="000000" w:themeColor="text1"/>
+          <w:u w:val="none"/>
+        </w:rPr>
+        <w:t xml:space="preserve"> do not know the index of a particular value.so,</w:t>
+      </w:r>
+    </w:p>
+    <w:p>
+      <w:pPr>
+        <w:pStyle w:val="ListParagraph"/>
+        <w:rPr>
+          <w:rStyle w:val="Hyperlink"/>
+          <w:color w:val="000000" w:themeColor="text1"/>
+          <w:u w:val="none"/>
+        </w:rPr>
+      </w:pPr>
+      <w:r>
+        <w:rPr>
+          <w:rStyle w:val="Hyperlink"/>
+          <w:color w:val="000000" w:themeColor="text1"/>
+          <w:u w:val="none"/>
+        </w:rPr>
+        <w:t>1.identify table-</w:t>
+      </w:r>
+      <w:proofErr w:type="spellStart"/>
+      <w:r>
+        <w:rPr>
+          <w:rStyle w:val="Hyperlink"/>
+          <w:color w:val="000000" w:themeColor="text1"/>
+          <w:u w:val="none"/>
+        </w:rPr>
+        <w:t>xpath</w:t>
+      </w:r>
+      <w:proofErr w:type="spellEnd"/>
+      <w:r>
+        <w:rPr>
+          <w:rStyle w:val="Hyperlink"/>
+          <w:color w:val="000000" w:themeColor="text1"/>
+          <w:u w:val="none"/>
+        </w:rPr>
+        <w:t xml:space="preserve"> of table</w:t>
+      </w:r>
+    </w:p>
+    <w:p>
+      <w:pPr>
+        <w:pStyle w:val="ListParagraph"/>
+        <w:rPr>
+          <w:rStyle w:val="Hyperlink"/>
+          <w:color w:val="000000" w:themeColor="text1"/>
+          <w:u w:val="none"/>
+        </w:rPr>
+      </w:pPr>
+      <w:r>
+        <w:rPr>
+          <w:rStyle w:val="Hyperlink"/>
+          <w:color w:val="000000" w:themeColor="text1"/>
+          <w:u w:val="none"/>
+        </w:rPr>
+        <w:t xml:space="preserve">2.get </w:t>
+      </w:r>
+      <w:proofErr w:type="spellStart"/>
+      <w:r>
+        <w:rPr>
+          <w:rStyle w:val="Hyperlink"/>
+          <w:color w:val="000000" w:themeColor="text1"/>
+          <w:u w:val="none"/>
+        </w:rPr>
+        <w:t>no.of</w:t>
+      </w:r>
+      <w:proofErr w:type="spellEnd"/>
+      <w:r>
+        <w:rPr>
+          <w:rStyle w:val="Hyperlink"/>
+          <w:color w:val="000000" w:themeColor="text1"/>
+          <w:u w:val="none"/>
+        </w:rPr>
+        <w:t xml:space="preserve"> rows and cols.</w:t>
+      </w:r>
+    </w:p>
+    <w:p>
+      <w:pPr>
+        <w:pStyle w:val="ListParagraph"/>
+        <w:rPr>
+          <w:rStyle w:val="Hyperlink"/>
+          <w:color w:val="000000" w:themeColor="text1"/>
+          <w:u w:val="none"/>
+        </w:rPr>
+      </w:pPr>
+      <w:r>
+        <w:rPr>
+          <w:rStyle w:val="Hyperlink"/>
+          <w:color w:val="000000" w:themeColor="text1"/>
+          <w:u w:val="none"/>
+        </w:rPr>
+        <w:t xml:space="preserve">3.itearte rows and cols and get all cell values or put some </w:t>
+      </w:r>
+      <w:proofErr w:type="spellStart"/>
+      <w:r>
+        <w:rPr>
+          <w:rStyle w:val="Hyperlink"/>
+          <w:color w:val="000000" w:themeColor="text1"/>
+          <w:u w:val="none"/>
+        </w:rPr>
+        <w:t>condn</w:t>
+      </w:r>
+      <w:proofErr w:type="spellEnd"/>
+      <w:r>
+        <w:rPr>
+          <w:rStyle w:val="Hyperlink"/>
+          <w:color w:val="000000" w:themeColor="text1"/>
+          <w:u w:val="none"/>
+        </w:rPr>
+        <w:t xml:space="preserve"> in if </w:t>
+      </w:r>
+      <w:proofErr w:type="spellStart"/>
+      <w:r>
+        <w:rPr>
+          <w:rStyle w:val="Hyperlink"/>
+          <w:color w:val="000000" w:themeColor="text1"/>
+          <w:u w:val="none"/>
+        </w:rPr>
+        <w:t>stamt</w:t>
+      </w:r>
+      <w:proofErr w:type="spellEnd"/>
+      <w:r>
+        <w:rPr>
+          <w:rStyle w:val="Hyperlink"/>
+          <w:color w:val="000000" w:themeColor="text1"/>
+          <w:u w:val="none"/>
+        </w:rPr>
+        <w:t xml:space="preserve"> and get a particular cell value alone.</w:t>
+      </w:r>
+    </w:p>
+    <w:p>
+      <w:pPr>
+        <w:pStyle w:val="ListParagraph"/>
+        <w:rPr>
+          <w:rStyle w:val="Hyperlink"/>
+          <w:color w:val="000000" w:themeColor="text1"/>
+          <w:u w:val="none"/>
+        </w:rPr>
+      </w:pPr>
+    </w:p>
+    <w:p>
+      <w:pPr>
+        <w:pStyle w:val="ListParagraph"/>
+        <w:rPr>
+          <w:rStyle w:val="Hyperlink"/>
+          <w:color w:val="000000" w:themeColor="text1"/>
+          <w:u w:val="none"/>
+        </w:rPr>
+      </w:pPr>
+      <w:r>
+        <w:rPr>
+          <w:rStyle w:val="Hyperlink"/>
+          <w:color w:val="000000" w:themeColor="text1"/>
+          <w:u w:val="none"/>
+        </w:rPr>
+        <w:t>Dynamic web search:</w:t>
+      </w:r>
+    </w:p>
+    <w:p>
+      <w:pPr>
+        <w:pStyle w:val="ListParagraph"/>
+        <w:rPr>
+          <w:rStyle w:val="Hyperlink"/>
+          <w:color w:val="000000" w:themeColor="text1"/>
+          <w:u w:val="none"/>
+        </w:rPr>
+      </w:pPr>
+      <w:r>
+        <w:rPr>
+          <w:rStyle w:val="Hyperlink"/>
+          <w:color w:val="000000" w:themeColor="text1"/>
+          <w:u w:val="none"/>
+        </w:rPr>
+        <w:t xml:space="preserve"> In goggle or some other search </w:t>
+      </w:r>
+      <w:proofErr w:type="spellStart"/>
+      <w:r>
+        <w:rPr>
+          <w:rStyle w:val="Hyperlink"/>
+          <w:color w:val="000000" w:themeColor="text1"/>
+          <w:u w:val="none"/>
+        </w:rPr>
+        <w:t>box,when</w:t>
+      </w:r>
+      <w:proofErr w:type="spellEnd"/>
+      <w:r>
+        <w:rPr>
+          <w:rStyle w:val="Hyperlink"/>
+          <w:color w:val="000000" w:themeColor="text1"/>
+          <w:u w:val="none"/>
+        </w:rPr>
+        <w:t xml:space="preserve"> we enter something it gives us a list of suggestion.it is very dynamic </w:t>
+      </w:r>
+      <w:proofErr w:type="spellStart"/>
+      <w:r>
+        <w:rPr>
+          <w:rStyle w:val="Hyperlink"/>
+          <w:color w:val="000000" w:themeColor="text1"/>
+          <w:u w:val="none"/>
+        </w:rPr>
+        <w:t>i.e.suggestions</w:t>
+      </w:r>
+      <w:proofErr w:type="spellEnd"/>
+      <w:r>
+        <w:rPr>
+          <w:rStyle w:val="Hyperlink"/>
+          <w:color w:val="000000" w:themeColor="text1"/>
+          <w:u w:val="none"/>
+        </w:rPr>
+        <w:t xml:space="preserve"> also differ and position also changes.in that case,</w:t>
+      </w:r>
+    </w:p>
+    <w:p>
+      <w:pPr>
+        <w:pStyle w:val="ListParagraph"/>
+        <w:rPr>
+          <w:rStyle w:val="Hyperlink"/>
+          <w:color w:val="000000" w:themeColor="text1"/>
+          <w:u w:val="none"/>
+        </w:rPr>
+      </w:pPr>
+      <w:r>
+        <w:rPr>
+          <w:rStyle w:val="Hyperlink"/>
+          <w:color w:val="000000" w:themeColor="text1"/>
+          <w:u w:val="none"/>
+        </w:rPr>
+        <w:t xml:space="preserve">Get all the suggestions in list box thru navigating  using indexes to the text of that particular list element and then iterate list to print all values or give some condition to filet and then click that particular </w:t>
+      </w:r>
+      <w:proofErr w:type="spellStart"/>
+      <w:r>
+        <w:rPr>
+          <w:rStyle w:val="Hyperlink"/>
+          <w:color w:val="000000" w:themeColor="text1"/>
+          <w:u w:val="none"/>
+        </w:rPr>
+        <w:t>elemeny</w:t>
+      </w:r>
+      <w:proofErr w:type="spellEnd"/>
+      <w:r>
+        <w:rPr>
+          <w:rStyle w:val="Hyperlink"/>
+          <w:color w:val="000000" w:themeColor="text1"/>
+          <w:u w:val="none"/>
+        </w:rPr>
+        <w:t xml:space="preserve"> alone.</w:t>
+      </w:r>
+    </w:p>
+    <w:p>
+      <w:pPr>
+        <w:pStyle w:val="ListParagraph"/>
+        <w:rPr>
+          <w:rStyle w:val="Hyperlink"/>
+          <w:color w:val="000000" w:themeColor="text1"/>
+          <w:u w:val="none"/>
+        </w:rPr>
+      </w:pPr>
+    </w:p>
+    <w:p>
+      <w:pPr>
+        <w:pStyle w:val="ListParagraph"/>
+        <w:rPr>
+          <w:rStyle w:val="Hyperlink"/>
+          <w:color w:val="000000" w:themeColor="text1"/>
+          <w:u w:val="none"/>
+        </w:rPr>
+      </w:pPr>
+      <w:r>
+        <w:rPr>
+          <w:rStyle w:val="Hyperlink"/>
+          <w:color w:val="000000" w:themeColor="text1"/>
+          <w:u w:val="none"/>
+        </w:rPr>
+        <w:t>Bootstrap dropdown:</w:t>
+      </w:r>
+    </w:p>
+    <w:p>
+      <w:pPr>
+        <w:pStyle w:val="ListParagraph"/>
+        <w:rPr>
+          <w:rStyle w:val="Hyperlink"/>
+          <w:color w:val="000000" w:themeColor="text1"/>
+          <w:u w:val="none"/>
+        </w:rPr>
+      </w:pPr>
+      <w:r>
+        <w:rPr>
+          <w:rStyle w:val="Hyperlink"/>
+          <w:color w:val="000000" w:themeColor="text1"/>
+          <w:u w:val="none"/>
+        </w:rPr>
+        <w:t xml:space="preserve">   It is a special </w:t>
+      </w:r>
+      <w:proofErr w:type="spellStart"/>
+      <w:r>
+        <w:rPr>
+          <w:rStyle w:val="Hyperlink"/>
+          <w:color w:val="000000" w:themeColor="text1"/>
+          <w:u w:val="none"/>
+        </w:rPr>
+        <w:t>dropdown,with</w:t>
+      </w:r>
+      <w:proofErr w:type="spellEnd"/>
+      <w:r>
+        <w:rPr>
+          <w:rStyle w:val="Hyperlink"/>
+          <w:color w:val="000000" w:themeColor="text1"/>
+          <w:u w:val="none"/>
+        </w:rPr>
+        <w:t xml:space="preserve"> button </w:t>
+      </w:r>
+      <w:proofErr w:type="spellStart"/>
+      <w:r>
+        <w:rPr>
+          <w:rStyle w:val="Hyperlink"/>
+          <w:color w:val="000000" w:themeColor="text1"/>
+          <w:u w:val="none"/>
+        </w:rPr>
+        <w:t>type.does</w:t>
+      </w:r>
+      <w:proofErr w:type="spellEnd"/>
+      <w:r>
+        <w:rPr>
+          <w:rStyle w:val="Hyperlink"/>
+          <w:color w:val="000000" w:themeColor="text1"/>
+          <w:u w:val="none"/>
+        </w:rPr>
+        <w:t xml:space="preserve"> not have select tag in it.so we cannot use select class to click an element.</w:t>
+      </w:r>
+    </w:p>
+    <w:p>
+      <w:pPr>
+        <w:pStyle w:val="ListParagraph"/>
+        <w:rPr>
+          <w:rStyle w:val="Hyperlink"/>
+          <w:color w:val="000000" w:themeColor="text1"/>
+          <w:u w:val="none"/>
+        </w:rPr>
+      </w:pPr>
+      <w:r>
+        <w:rPr>
+          <w:rStyle w:val="Hyperlink"/>
+          <w:color w:val="000000" w:themeColor="text1"/>
+          <w:u w:val="none"/>
+        </w:rPr>
+        <w:t xml:space="preserve">  </w:t>
+      </w:r>
+      <w:proofErr w:type="spellStart"/>
+      <w:r>
+        <w:rPr>
+          <w:rStyle w:val="Hyperlink"/>
+          <w:color w:val="000000" w:themeColor="text1"/>
+          <w:u w:val="none"/>
+        </w:rPr>
+        <w:t>So,click</w:t>
+      </w:r>
+      <w:proofErr w:type="spellEnd"/>
+      <w:r>
+        <w:rPr>
+          <w:rStyle w:val="Hyperlink"/>
+          <w:color w:val="000000" w:themeColor="text1"/>
+          <w:u w:val="none"/>
+        </w:rPr>
+        <w:t xml:space="preserve"> the </w:t>
+      </w:r>
+      <w:proofErr w:type="spellStart"/>
+      <w:r>
+        <w:rPr>
+          <w:rStyle w:val="Hyperlink"/>
+          <w:color w:val="000000" w:themeColor="text1"/>
+          <w:u w:val="none"/>
+        </w:rPr>
+        <w:t>button,get</w:t>
+      </w:r>
+      <w:proofErr w:type="spellEnd"/>
+      <w:r>
+        <w:rPr>
+          <w:rStyle w:val="Hyperlink"/>
+          <w:color w:val="000000" w:themeColor="text1"/>
+          <w:u w:val="none"/>
+        </w:rPr>
+        <w:t xml:space="preserve"> all the items in the list as an list &lt;</w:t>
+      </w:r>
+      <w:proofErr w:type="spellStart"/>
+      <w:r>
+        <w:rPr>
+          <w:rStyle w:val="Hyperlink"/>
+          <w:color w:val="000000" w:themeColor="text1"/>
+          <w:u w:val="none"/>
+        </w:rPr>
+        <w:t>webelement</w:t>
+      </w:r>
+      <w:proofErr w:type="spellEnd"/>
+      <w:r>
+        <w:rPr>
+          <w:rStyle w:val="Hyperlink"/>
+          <w:color w:val="000000" w:themeColor="text1"/>
+          <w:u w:val="none"/>
+        </w:rPr>
+        <w:t xml:space="preserve">&gt; using </w:t>
+      </w:r>
+      <w:proofErr w:type="spellStart"/>
+      <w:r>
+        <w:rPr>
+          <w:rStyle w:val="Hyperlink"/>
+          <w:color w:val="000000" w:themeColor="text1"/>
+          <w:u w:val="none"/>
+        </w:rPr>
+        <w:t>findelements</w:t>
+      </w:r>
+      <w:proofErr w:type="spellEnd"/>
+    </w:p>
+    <w:p>
+      <w:pPr>
+        <w:pStyle w:val="ListParagraph"/>
+        <w:rPr>
+          <w:rStyle w:val="Hyperlink"/>
+          <w:color w:val="000000" w:themeColor="text1"/>
+          <w:u w:val="none"/>
+        </w:rPr>
+      </w:pPr>
+      <w:r>
+        <w:rPr>
+          <w:rStyle w:val="Hyperlink"/>
+          <w:color w:val="000000" w:themeColor="text1"/>
+          <w:u w:val="none"/>
+        </w:rPr>
+        <w:t xml:space="preserve">And then iterate </w:t>
+      </w:r>
+    </w:p>
+    <w:p>
+      <w:pPr>
+        <w:pStyle w:val="ListParagraph"/>
+        <w:rPr>
+          <w:rStyle w:val="Hyperlink"/>
+          <w:color w:val="000000" w:themeColor="text1"/>
+          <w:u w:val="none"/>
+        </w:rPr>
+      </w:pPr>
+    </w:p>
+    <w:p>
+      <w:pPr>
+        <w:pStyle w:val="ListParagraph"/>
+        <w:rPr>
+          <w:color w:val="000000" w:themeColor="text1"/>
+        </w:rPr>
+      </w:pPr>
+      <w:r>
+        <w:rPr>
+          <w:color w:val="000000" w:themeColor="text1"/>
+          <w:highlight w:val="yellow"/>
+        </w:rPr>
+        <w:t>**</w:t>
+      </w:r>
+      <w:r>
+        <w:rPr>
+          <w:color w:val="000000" w:themeColor="text1"/>
+          <w:highlight w:val="yellow"/>
+        </w:rPr>
+        <w:t>Broken links and images:</w:t>
+      </w:r>
+    </w:p>
+    <w:p>
+      <w:pPr>
+        <w:pStyle w:val="ListParagraph"/>
+        <w:rPr>
+          <w:color w:val="000000" w:themeColor="text1"/>
+        </w:rPr>
+      </w:pPr>
+    </w:p>
+    <w:p>
+      <w:pPr>
+        <w:pStyle w:val="ListParagraph"/>
+        <w:rPr>
+          <w:color w:val="000000" w:themeColor="text1"/>
+        </w:rPr>
+      </w:pPr>
+      <w:proofErr w:type="spellStart"/>
+      <w:r>
+        <w:rPr>
+          <w:color w:val="000000" w:themeColor="text1"/>
+        </w:rPr>
+        <w:t>Testng</w:t>
+      </w:r>
+      <w:proofErr w:type="spellEnd"/>
+      <w:r>
+        <w:rPr>
+          <w:color w:val="000000" w:themeColor="text1"/>
+        </w:rPr>
+        <w:t>:</w:t>
+      </w:r>
+    </w:p>
+    <w:p>
+      <w:pPr>
+        <w:pStyle w:val="ListParagraph"/>
+        <w:rPr>
+          <w:color w:val="000000" w:themeColor="text1"/>
+        </w:rPr>
+      </w:pPr>
+      <w:r>
+        <w:rPr>
+          <w:color w:val="000000" w:themeColor="text1"/>
+        </w:rPr>
+        <w:t>Adv:</w:t>
+      </w:r>
+    </w:p>
+    <w:p>
+      <w:pPr>
+        <w:pStyle w:val="ListParagraph"/>
+        <w:rPr>
+          <w:color w:val="000000" w:themeColor="text1"/>
+        </w:rPr>
+      </w:pPr>
+      <w:r>
+        <w:rPr>
+          <w:color w:val="000000" w:themeColor="text1"/>
+        </w:rPr>
+        <w:t>1.sequencing -&gt;priority  keyword</w:t>
+      </w:r>
+    </w:p>
+    <w:p>
+      <w:pPr>
+        <w:pStyle w:val="ListParagraph"/>
+        <w:rPr>
+          <w:color w:val="000000" w:themeColor="text1"/>
+        </w:rPr>
+      </w:pPr>
+      <w:r>
+        <w:rPr>
+          <w:color w:val="000000" w:themeColor="text1"/>
+        </w:rPr>
+        <w:t>2.grouping</w:t>
+      </w:r>
+      <w:r>
+        <w:rPr>
+          <w:color w:val="000000" w:themeColor="text1"/>
+        </w:rPr>
+        <w:sym w:font="Wingdings" w:char="F0E0"/>
+      </w:r>
+      <w:r>
+        <w:rPr>
+          <w:color w:val="000000" w:themeColor="text1"/>
+        </w:rPr>
+        <w:t>groups keyword</w:t>
+      </w:r>
+    </w:p>
+    <w:p>
+      <w:pPr>
+        <w:pStyle w:val="ListParagraph"/>
+        <w:rPr>
+          <w:color w:val="000000" w:themeColor="text1"/>
+        </w:rPr>
+      </w:pPr>
+      <w:r>
+        <w:rPr>
+          <w:color w:val="000000" w:themeColor="text1"/>
+        </w:rPr>
+        <w:t>3.dependency</w:t>
+      </w:r>
+      <w:r>
+        <w:rPr>
+          <w:color w:val="000000" w:themeColor="text1"/>
+        </w:rPr>
+        <w:sym w:font="Wingdings" w:char="F0E0"/>
+      </w:r>
+      <w:proofErr w:type="spellStart"/>
+      <w:r>
+        <w:rPr>
+          <w:color w:val="000000" w:themeColor="text1"/>
+        </w:rPr>
+        <w:t>dependsonmethod</w:t>
+      </w:r>
+      <w:proofErr w:type="spellEnd"/>
+      <w:r>
+        <w:rPr>
+          <w:color w:val="000000" w:themeColor="text1"/>
+        </w:rPr>
+        <w:t xml:space="preserve"> keyword</w:t>
+      </w:r>
+    </w:p>
+    <w:p>
+      <w:pPr>
+        <w:pStyle w:val="ListParagraph"/>
+        <w:rPr>
+          <w:color w:val="000000" w:themeColor="text1"/>
+        </w:rPr>
+      </w:pPr>
+      <w:r>
+        <w:rPr>
+          <w:color w:val="000000" w:themeColor="text1"/>
+        </w:rPr>
+        <w:t>4.annotations:</w:t>
+      </w:r>
+      <w:r>
+        <w:rPr>
+          <w:color w:val="000000" w:themeColor="text1"/>
+        </w:rPr>
+        <w:sym w:font="Wingdings" w:char="F0E0"/>
+      </w:r>
+      <w:r>
+        <w:rPr>
+          <w:color w:val="000000" w:themeColor="text1"/>
+        </w:rPr>
+        <w:t>sequence is:</w:t>
+      </w:r>
+    </w:p>
+    <w:p>
+      <w:pPr>
+        <w:pStyle w:val="ListParagraph"/>
+        <w:rPr>
+          <w:color w:val="000000" w:themeColor="text1"/>
+        </w:rPr>
+      </w:pPr>
+      <w:r>
+        <w:rPr>
+          <w:color w:val="000000" w:themeColor="text1"/>
+        </w:rPr>
+        <w:t xml:space="preserve">  @beforesuite,@breforetest,@beforeclass,@beforemethod,@test,@aftermethod,@afterclass,@aftertest,@aftersuite</w:t>
+      </w:r>
+    </w:p>
+    <w:p>
+      <w:pPr>
+        <w:pStyle w:val="ListParagraph"/>
+        <w:rPr>
+          <w:color w:val="000000" w:themeColor="text1"/>
+        </w:rPr>
+      </w:pPr>
+      <w:hyperlink r:id="rId6" w:history="1">
+        <w:r>
+          <w:rPr>
+            <w:rStyle w:val="Hyperlink"/>
+          </w:rPr>
+          <w:t>5.@dataprovider</w:t>
+        </w:r>
+      </w:hyperlink>
+      <w:r>
+        <w:rPr>
+          <w:color w:val="000000" w:themeColor="text1"/>
+        </w:rPr>
+        <w:t>:</w:t>
+      </w:r>
+    </w:p>
+    <w:p>
+      <w:pPr>
+        <w:pStyle w:val="ListParagraph"/>
+        <w:rPr>
+          <w:color w:val="000000" w:themeColor="text1"/>
+        </w:rPr>
+      </w:pPr>
+      <w:r>
+        <w:rPr>
+          <w:color w:val="000000" w:themeColor="text1"/>
+        </w:rPr>
+        <w:t xml:space="preserve">  Very imp feature,</w:t>
+      </w:r>
+    </w:p>
+    <w:p>
+      <w:pPr>
+        <w:pStyle w:val="ListParagraph"/>
+        <w:rPr>
+          <w:color w:val="000000" w:themeColor="text1"/>
+        </w:rPr>
+      </w:pPr>
+      <w:r>
+        <w:rPr>
+          <w:color w:val="000000" w:themeColor="text1"/>
+        </w:rPr>
+        <w:t xml:space="preserve">*it is a method which gets data from excel and stores in array or </w:t>
+      </w:r>
+      <w:proofErr w:type="spellStart"/>
+      <w:r>
+        <w:rPr>
+          <w:color w:val="000000" w:themeColor="text1"/>
+        </w:rPr>
+        <w:t>hashmap</w:t>
+      </w:r>
+      <w:proofErr w:type="spellEnd"/>
+      <w:r>
+        <w:rPr>
+          <w:color w:val="000000" w:themeColor="text1"/>
+        </w:rPr>
+        <w:t xml:space="preserve"> or list etc.</w:t>
+      </w:r>
+    </w:p>
+    <w:p>
+      <w:pPr>
+        <w:pStyle w:val="ListParagraph"/>
+        <w:rPr>
+          <w:color w:val="000000" w:themeColor="text1"/>
+        </w:rPr>
+      </w:pPr>
+      <w:r>
+        <w:rPr>
+          <w:color w:val="000000" w:themeColor="text1"/>
+        </w:rPr>
+        <w:t>*data provider automatically executes each row of test data in the array or list  by mapping with the input  parameters that are given in test methods ,so that  we need not  pass the parameters for each test row.</w:t>
+      </w:r>
+    </w:p>
+    <w:p>
+      <w:pPr>
+        <w:pStyle w:val="ListParagraph"/>
+        <w:rPr>
+          <w:color w:val="000000" w:themeColor="text1"/>
+        </w:rPr>
+      </w:pPr>
+    </w:p>
+    <w:p>
+      <w:pPr>
+        <w:pStyle w:val="ListParagraph"/>
+        <w:rPr>
+          <w:color w:val="000000" w:themeColor="text1"/>
+        </w:rPr>
+      </w:pPr>
+      <w:r>
+        <w:rPr>
+          <w:color w:val="000000" w:themeColor="text1"/>
+        </w:rPr>
+        <w:t>Best site to learn data provider:</w:t>
+      </w:r>
+    </w:p>
+    <w:p>
+      <w:pPr>
+        <w:pStyle w:val="ListParagraph"/>
+        <w:rPr>
+          <w:color w:val="000000" w:themeColor="text1"/>
+        </w:rPr>
+      </w:pPr>
+      <w:hyperlink r:id="rId7" w:history="1">
+        <w:r>
+          <w:rPr>
+            <w:rStyle w:val="Hyperlink"/>
+          </w:rPr>
+          <w:t>https://automationtalks.com</w:t>
+        </w:r>
+      </w:hyperlink>
       <w:bookmarkStart w:id="0" w:name="_GoBack"/>
       <w:bookmarkEnd w:id="0"/>
     </w:p>
     <w:p>
-      <w:r>
-        <w:t>Adv of using assertion form class object :</w:t>
-      </w:r>
-    </w:p>
-    <w:p>
-      <w:r>
-        <w:t xml:space="preserve">   1.we can extract any value easily</w:t>
-      </w:r>
-    </w:p>
-    <w:p>
-      <w:r>
-        <w:t>2.we can use soft assertion</w:t>
-      </w:r>
-    </w:p>
+      <w:pPr>
+        <w:pStyle w:val="ListParagraph"/>
+        <w:rPr>
+          <w:color w:val="000000" w:themeColor="text1"/>
+        </w:rPr>
+      </w:pPr>
+      <w:r>
+        <w:rPr>
+          <w:color w:val="000000" w:themeColor="text1"/>
+        </w:rPr>
+        <w:t>Java tutorials:</w:t>
+      </w:r>
+    </w:p>
+    <w:p>
+      <w:pPr>
+        <w:pStyle w:val="ListParagraph"/>
+        <w:rPr>
+          <w:color w:val="000000" w:themeColor="text1"/>
+        </w:rPr>
+      </w:pPr>
+      <w:r>
+        <w:rPr>
+          <w:color w:val="000000" w:themeColor="text1"/>
+        </w:rPr>
+        <w:t xml:space="preserve">  Java collections:</w:t>
+      </w:r>
+    </w:p>
+    <w:p>
+      <w:pPr>
+        <w:pStyle w:val="ListParagraph"/>
+        <w:rPr>
+          <w:color w:val="000000" w:themeColor="text1"/>
+        </w:rPr>
+      </w:pPr>
+      <w:r>
+        <w:rPr>
+          <w:color w:val="000000" w:themeColor="text1"/>
+        </w:rPr>
+        <w:t xml:space="preserve"> Map and </w:t>
+      </w:r>
+      <w:proofErr w:type="spellStart"/>
+      <w:r>
+        <w:rPr>
+          <w:color w:val="000000" w:themeColor="text1"/>
+        </w:rPr>
+        <w:t>hashmap</w:t>
+      </w:r>
+      <w:proofErr w:type="spellEnd"/>
+      <w:r>
+        <w:rPr>
+          <w:color w:val="000000" w:themeColor="text1"/>
+        </w:rPr>
+        <w:t>:</w:t>
+      </w:r>
+    </w:p>
+    <w:p>
+      <w:pPr>
+        <w:pStyle w:val="ListParagraph"/>
+        <w:rPr>
+          <w:color w:val="000000" w:themeColor="text1"/>
+        </w:rPr>
+      </w:pPr>
+      <w:r>
+        <w:rPr>
+          <w:color w:val="000000" w:themeColor="text1"/>
+        </w:rPr>
+        <w:t xml:space="preserve">  Map is an </w:t>
+      </w:r>
+      <w:proofErr w:type="spellStart"/>
+      <w:r>
+        <w:rPr>
+          <w:color w:val="000000" w:themeColor="text1"/>
+        </w:rPr>
+        <w:t>interface,hashmap</w:t>
+      </w:r>
+      <w:proofErr w:type="spellEnd"/>
+      <w:r>
+        <w:rPr>
+          <w:color w:val="000000" w:themeColor="text1"/>
+        </w:rPr>
+        <w:t xml:space="preserve"> is a class that implements </w:t>
+      </w:r>
+      <w:r>
+        <w:rPr>
+          <w:color w:val="000000" w:themeColor="text1"/>
+        </w:rPr>
+        <w:t>map interface</w:t>
+      </w:r>
+    </w:p>
+    <w:p>
+      <w:pPr>
+        <w:pStyle w:val="ListParagraph"/>
+        <w:rPr>
+          <w:color w:val="000000" w:themeColor="text1"/>
+        </w:rPr>
+      </w:pPr>
+    </w:p>
+    <w:p>
+      <w:pPr>
+        <w:pStyle w:val="ListParagraph"/>
+        <w:rPr>
+          <w:color w:val="000000" w:themeColor="text1"/>
+        </w:rPr>
+      </w:pPr>
+      <w:r>
+        <w:rPr>
+          <w:color w:val="000000" w:themeColor="text1"/>
+        </w:rPr>
+        <w:t xml:space="preserve">Read data from excel into </w:t>
+      </w:r>
+      <w:proofErr w:type="spellStart"/>
+      <w:r>
+        <w:rPr>
+          <w:color w:val="000000" w:themeColor="text1"/>
+        </w:rPr>
+        <w:t>hashmap</w:t>
+      </w:r>
+      <w:proofErr w:type="spellEnd"/>
+      <w:r>
+        <w:rPr>
+          <w:color w:val="000000" w:themeColor="text1"/>
+        </w:rPr>
+        <w:t>:</w:t>
+      </w:r>
+    </w:p>
+    <w:p>
+      <w:pPr>
+        <w:pStyle w:val="ListParagraph"/>
+        <w:rPr>
+          <w:color w:val="000000" w:themeColor="text1"/>
+        </w:rPr>
+      </w:pPr>
+      <w:r>
+        <w:rPr>
+          <w:color w:val="000000" w:themeColor="text1"/>
+        </w:rPr>
+        <w:t xml:space="preserve">  1.when our excel file is in external location</w:t>
+      </w:r>
+      <w:r>
+        <w:rPr>
+          <w:color w:val="000000" w:themeColor="text1"/>
+        </w:rPr>
+        <w:t xml:space="preserve"> use,</w:t>
+      </w:r>
+    </w:p>
+    <w:p>
+      <w:pPr>
+        <w:pStyle w:val="ListParagraph"/>
+        <w:rPr>
+          <w:color w:val="000000" w:themeColor="text1"/>
+        </w:rPr>
+      </w:pPr>
+      <w:r>
+        <w:rPr>
+          <w:color w:val="000000" w:themeColor="text1"/>
+        </w:rPr>
+        <w:t xml:space="preserve">File file=new File(path); and then use </w:t>
+      </w:r>
+    </w:p>
+    <w:p>
+      <w:pPr>
+        <w:pStyle w:val="ListParagraph"/>
+        <w:rPr>
+          <w:color w:val="000000" w:themeColor="text1"/>
+        </w:rPr>
+      </w:pPr>
+      <w:proofErr w:type="spellStart"/>
+      <w:r>
+        <w:rPr>
+          <w:color w:val="000000" w:themeColor="text1"/>
+        </w:rPr>
+        <w:t>FileInputStream</w:t>
+      </w:r>
+      <w:proofErr w:type="spellEnd"/>
+      <w:r>
+        <w:rPr>
+          <w:color w:val="000000" w:themeColor="text1"/>
+        </w:rPr>
+        <w:t xml:space="preserve"> </w:t>
+      </w:r>
+      <w:proofErr w:type="spellStart"/>
+      <w:r>
+        <w:rPr>
+          <w:color w:val="000000" w:themeColor="text1"/>
+        </w:rPr>
+        <w:t>ip</w:t>
+      </w:r>
+      <w:proofErr w:type="spellEnd"/>
+      <w:r>
+        <w:rPr>
+          <w:color w:val="000000" w:themeColor="text1"/>
+        </w:rPr>
+        <w:t xml:space="preserve">=new </w:t>
+      </w:r>
+      <w:proofErr w:type="spellStart"/>
+      <w:r>
+        <w:rPr>
+          <w:color w:val="000000" w:themeColor="text1"/>
+        </w:rPr>
+        <w:t>FileInputStream</w:t>
+      </w:r>
+      <w:proofErr w:type="spellEnd"/>
+      <w:r>
+        <w:rPr>
+          <w:color w:val="000000" w:themeColor="text1"/>
+        </w:rPr>
+        <w:t>(</w:t>
+      </w:r>
+      <w:r>
+        <w:rPr>
+          <w:color w:val="000000" w:themeColor="text1"/>
+        </w:rPr>
+        <w:t>file</w:t>
+      </w:r>
+      <w:r>
+        <w:rPr>
+          <w:color w:val="000000" w:themeColor="text1"/>
+        </w:rPr>
+        <w:t>);</w:t>
+      </w:r>
+    </w:p>
+    <w:p>
+      <w:pPr>
+        <w:pStyle w:val="ListParagraph"/>
+        <w:rPr>
+          <w:color w:val="000000" w:themeColor="text1"/>
+        </w:rPr>
+      </w:pPr>
+    </w:p>
+    <w:p>
+      <w:pPr>
+        <w:pStyle w:val="ListParagraph"/>
+        <w:rPr>
+          <w:color w:val="000000" w:themeColor="text1"/>
+        </w:rPr>
+      </w:pPr>
+    </w:p>
+    <w:p>
+      <w:pPr>
+        <w:pStyle w:val="ListParagraph"/>
+      </w:pPr>
+    </w:p>
+    <w:p>
+      <w:pPr>
+        <w:pStyle w:val="ListParagraph"/>
+      </w:pPr>
+    </w:p>
+    <w:p>
+      <w:pPr>
+        <w:pStyle w:val="ListParagraph"/>
+      </w:pPr>
+    </w:p>
+    <w:p>
+      <w:pPr>
+        <w:pStyle w:val="ListParagraph"/>
+      </w:pPr>
+      <w:r>
+        <w:t xml:space="preserve">  </w:t>
+      </w:r>
+    </w:p>
+    <w:p/>
     <w:sectPr>
       <w:pgSz w:w="12240" w:h="15840"/>
       <w:pgMar w:top="1440" w:right="1440" w:bottom="1440" w:left="1440" w:header="720" w:footer="720" w:gutter="0"/>
@@ -47,6 +2141,103 @@
     </w:sectPr>
   </w:body>
 </w:document>
+</file>
+
+<file path=word/numbering.xml><?xml version="1.0" encoding="utf-8"?>
+<w:numbering xmlns:wpc="http://schemas.microsoft.com/office/word/2010/wordprocessingCanvas" xmlns:cx="http://schemas.microsoft.com/office/drawing/2014/chartex" xmlns:cx1="http://schemas.microsoft.com/office/drawing/2015/9/8/chartex" xmlns:cx2="http://schemas.microsoft.com/office/drawing/2015/10/21/chartex" xmlns:cx3="http://schemas.microsoft.com/office/drawing/2016/5/9/chartex" xmlns:cx4="http://schemas.microsoft.com/office/drawing/2016/5/10/chartex" xmlns:cx5="http://schemas.microsoft.com/office/drawing/2016/5/11/chartex" xmlns:cx6="http://schemas.microsoft.com/office/drawing/2016/5/12/chartex" xmlns:cx7="http://schemas.microsoft.com/office/drawing/2016/5/13/chartex" xmlns:cx8="http://schemas.microsoft.com/office/drawing/2016/5/14/chartex" xmlns:mc="http://schemas.openxmlformats.org/markup-compatibility/2006" xmlns:aink="http://schemas.microsoft.com/office/drawing/2016/ink" xmlns:am3d="http://schemas.microsoft.com/office/drawing/2017/model3d" xmlns:o="urn:schemas-microsoft-com:office:office" xmlns:r="http://schemas.openxmlformats.org/officeDocument/2006/relationships" xmlns:m="http://schemas.openxmlformats.org/officeDocument/2006/math" xmlns:v="urn:schemas-microsoft-com:vml" xmlns:wp14="http://schemas.microsoft.com/office/word/2010/wordprocessingDrawing" xmlns:wp="http://schemas.openxmlformats.org/drawingml/2006/wordprocessingDrawing" xmlns:w10="urn:schemas-microsoft-com:office:word" xmlns:w="http://schemas.openxmlformats.org/wordprocessingml/2006/main" xmlns:w14="http://schemas.microsoft.com/office/word/2010/wordml" xmlns:w15="http://schemas.microsoft.com/office/word/2012/wordml" xmlns:w16cid="http://schemas.microsoft.com/office/word/2016/wordml/cid" xmlns:w16se="http://schemas.microsoft.com/office/word/2015/wordml/symex" xmlns:wpg="http://schemas.microsoft.com/office/word/2010/wordprocessingGroup" xmlns:wpi="http://schemas.microsoft.com/office/word/2010/wordprocessingInk" xmlns:wne="http://schemas.microsoft.com/office/word/2006/wordml" xmlns:wps="http://schemas.microsoft.com/office/word/2010/wordprocessingShape" mc:Ignorable="w14 w15 w16se w16cid wp14">
+  <w:abstractNum w:abstractNumId="0" w15:restartNumberingAfterBreak="0">
+    <w:nsid w:val="1C1A3EF2"/>
+    <w:multiLevelType w:val="hybridMultilevel"/>
+    <w:tmpl w:val="7A2AF958"/>
+    <w:lvl w:ilvl="0" w:tplc="0409000F">
+      <w:start w:val="1"/>
+      <w:numFmt w:val="decimal"/>
+      <w:lvlText w:val="%1."/>
+      <w:lvlJc w:val="left"/>
+      <w:pPr>
+        <w:ind w:left="720" w:hanging="360"/>
+      </w:pPr>
+      <w:rPr>
+        <w:rFonts w:hint="default"/>
+      </w:rPr>
+    </w:lvl>
+    <w:lvl w:ilvl="1" w:tplc="04090019" w:tentative="1">
+      <w:start w:val="1"/>
+      <w:numFmt w:val="lowerLetter"/>
+      <w:lvlText w:val="%2."/>
+      <w:lvlJc w:val="left"/>
+      <w:pPr>
+        <w:ind w:left="1440" w:hanging="360"/>
+      </w:pPr>
+    </w:lvl>
+    <w:lvl w:ilvl="2" w:tplc="0409001B" w:tentative="1">
+      <w:start w:val="1"/>
+      <w:numFmt w:val="lowerRoman"/>
+      <w:lvlText w:val="%3."/>
+      <w:lvlJc w:val="right"/>
+      <w:pPr>
+        <w:ind w:left="2160" w:hanging="180"/>
+      </w:pPr>
+    </w:lvl>
+    <w:lvl w:ilvl="3" w:tplc="0409000F" w:tentative="1">
+      <w:start w:val="1"/>
+      <w:numFmt w:val="decimal"/>
+      <w:lvlText w:val="%4."/>
+      <w:lvlJc w:val="left"/>
+      <w:pPr>
+        <w:ind w:left="2880" w:hanging="360"/>
+      </w:pPr>
+    </w:lvl>
+    <w:lvl w:ilvl="4" w:tplc="04090019" w:tentative="1">
+      <w:start w:val="1"/>
+      <w:numFmt w:val="lowerLetter"/>
+      <w:lvlText w:val="%5."/>
+      <w:lvlJc w:val="left"/>
+      <w:pPr>
+        <w:ind w:left="3600" w:hanging="360"/>
+      </w:pPr>
+    </w:lvl>
+    <w:lvl w:ilvl="5" w:tplc="0409001B" w:tentative="1">
+      <w:start w:val="1"/>
+      <w:numFmt w:val="lowerRoman"/>
+      <w:lvlText w:val="%6."/>
+      <w:lvlJc w:val="right"/>
+      <w:pPr>
+        <w:ind w:left="4320" w:hanging="180"/>
+      </w:pPr>
+    </w:lvl>
+    <w:lvl w:ilvl="6" w:tplc="0409000F" w:tentative="1">
+      <w:start w:val="1"/>
+      <w:numFmt w:val="decimal"/>
+      <w:lvlText w:val="%7."/>
+      <w:lvlJc w:val="left"/>
+      <w:pPr>
+        <w:ind w:left="5040" w:hanging="360"/>
+      </w:pPr>
+    </w:lvl>
+    <w:lvl w:ilvl="7" w:tplc="04090019" w:tentative="1">
+      <w:start w:val="1"/>
+      <w:numFmt w:val="lowerLetter"/>
+      <w:lvlText w:val="%8."/>
+      <w:lvlJc w:val="left"/>
+      <w:pPr>
+        <w:ind w:left="5760" w:hanging="360"/>
+      </w:pPr>
+    </w:lvl>
+    <w:lvl w:ilvl="8" w:tplc="0409001B" w:tentative="1">
+      <w:start w:val="1"/>
+      <w:numFmt w:val="lowerRoman"/>
+      <w:lvlText w:val="%9."/>
+      <w:lvlJc w:val="right"/>
+      <w:pPr>
+        <w:ind w:left="6480" w:hanging="180"/>
+      </w:pPr>
+    </w:lvl>
+  </w:abstractNum>
+  <w:num w:numId="1">
+    <w:abstractNumId w:val="0"/>
+  </w:num>
+</w:numbering>
 </file>
 
 <file path=word/styles.xml><?xml version="1.0" encoding="utf-8"?>
@@ -221,7 +2412,7 @@
     <w:lsdException w:name="Table Web 2" w:semiHidden="1" w:unhideWhenUsed="1"/>
     <w:lsdException w:name="Table Web 3" w:semiHidden="1" w:unhideWhenUsed="1"/>
     <w:lsdException w:name="Balloon Text" w:semiHidden="1" w:unhideWhenUsed="1"/>
-    <w:lsdException w:name="Table Grid" w:semiHidden="1" w:uiPriority="59" w:unhideWhenUsed="1"/>
+    <w:lsdException w:name="Table Grid" w:uiPriority="59"/>
     <w:lsdException w:name="Table Theme" w:semiHidden="1" w:unhideWhenUsed="1"/>
     <w:lsdException w:name="Placeholder Text" w:semiHidden="1"/>
     <w:lsdException w:name="No Spacing" w:uiPriority="1" w:qFormat="1"/>
@@ -474,6 +2665,40 @@
     <w:uiPriority w:val="99"/>
     <w:semiHidden/>
     <w:unhideWhenUsed/>
+  </w:style>
+  <w:style w:type="paragraph" w:styleId="ListParagraph">
+    <w:name w:val="List Paragraph"/>
+    <w:basedOn w:val="Normal"/>
+    <w:uiPriority w:val="34"/>
+    <w:qFormat/>
+    <w:rsid w:val="00EF0B6D"/>
+    <w:pPr>
+      <w:ind w:left="720"/>
+      <w:contextualSpacing/>
+    </w:pPr>
+  </w:style>
+  <w:style w:type="character" w:styleId="Hyperlink">
+    <w:name w:val="Hyperlink"/>
+    <w:basedOn w:val="DefaultParagraphFont"/>
+    <w:uiPriority w:val="99"/>
+    <w:unhideWhenUsed/>
+    <w:rsid w:val="00FB77FC"/>
+    <w:rPr>
+      <w:color w:val="0000FF"/>
+      <w:u w:val="single"/>
+    </w:rPr>
+  </w:style>
+  <w:style w:type="character" w:styleId="UnresolvedMention">
+    <w:name w:val="Unresolved Mention"/>
+    <w:basedOn w:val="DefaultParagraphFont"/>
+    <w:uiPriority w:val="99"/>
+    <w:semiHidden/>
+    <w:unhideWhenUsed/>
+    <w:rsid w:val="008061C5"/>
+    <w:rPr>
+      <w:color w:val="605E5C"/>
+      <w:shd w:val="clear" w:color="auto" w:fill="E1DFDD"/>
+    </w:rPr>
   </w:style>
 </w:styles>
 </file>
